--- a/iTTL.docx
+++ b/iTTL.docx
@@ -1256,7 +1256,7 @@
           <w:sz w:val="20"/>
           <w:szCs w:val="20"/>
         </w:rPr>
-        <w:t>the valence of the existing index using tpp::index_creator&lt;desired_index_type&gt;::</w:t>
+        <w:t>the valence of the existing index using iTTL::index_creator&lt;desired_index_type&gt;::</w:t>
       </w:r>
       <w:r>
         <w:rPr>
@@ -2374,7 +2374,7 @@
           <w:sz w:val="16"/>
           <w:szCs w:val="16"/>
         </w:rPr>
-        <w:t>tpp::</w:t>
+        <w:t>iTTL::</w:t>
       </w:r>
       <w:r>
         <w:rPr>
@@ -2410,7 +2410,7 @@
           <w:sz w:val="16"/>
           <w:szCs w:val="16"/>
         </w:rPr>
-        <w:t>tpp::</w:t>
+        <w:t>iTTL::</w:t>
       </w:r>
       <w:r>
         <w:rPr>
@@ -2470,7 +2470,7 @@
           <w:sz w:val="16"/>
           <w:szCs w:val="16"/>
         </w:rPr>
-        <w:t>tpp::</w:t>
+        <w:t>iTTL::</w:t>
       </w:r>
       <w:r>
         <w:rPr>
@@ -2488,8 +2488,14 @@
           <w:sz w:val="16"/>
           <w:szCs w:val="16"/>
         </w:rPr>
-        <w:t xml:space="preserve"> M_</w:t>
-      </w:r>
+        <w:t xml:space="preserve"> M_300x400(dimensions);</w:t>
+      </w:r>
+    </w:p>
+    <w:p>
+      <w:pPr>
+        <w:pStyle w:val="Normal"/>
+        <w:rPr/>
+      </w:pPr>
       <w:r>
         <w:rPr>
           <w:rFonts w:ascii="Monospace" w:hAnsi="Monospace"/>
@@ -2497,8 +2503,14 @@
           <w:sz w:val="16"/>
           <w:szCs w:val="16"/>
         </w:rPr>
-        <w:t>300x400</w:t>
-      </w:r>
+        <w:t>iTTL::MATRIX&lt;&gt; M_2x2({{0.0, -1.0}, {1.0, 0.0}});</w:t>
+      </w:r>
+    </w:p>
+    <w:p>
+      <w:pPr>
+        <w:pStyle w:val="Normal"/>
+        <w:rPr/>
+      </w:pPr>
       <w:r>
         <w:rPr>
           <w:rFonts w:ascii="Monospace" w:hAnsi="Monospace"/>
@@ -2506,7 +2518,7 @@
           <w:sz w:val="16"/>
           <w:szCs w:val="16"/>
         </w:rPr>
-        <w:t>(dimensions);</w:t>
+        <w:t>double *data=new double[6];</w:t>
       </w:r>
     </w:p>
     <w:p>
@@ -2521,55 +2533,7 @@
           <w:sz w:val="16"/>
           <w:szCs w:val="16"/>
         </w:rPr>
-        <w:t xml:space="preserve">tpp::MATRIX&lt;&gt; </w:t>
-      </w:r>
-      <w:r>
-        <w:rPr>
-          <w:rFonts w:ascii="Monospace" w:hAnsi="Monospace"/>
-          <w:color w:val="000000"/>
-          <w:sz w:val="16"/>
-          <w:szCs w:val="16"/>
-        </w:rPr>
-        <w:t>M_2x2</w:t>
-      </w:r>
-      <w:r>
-        <w:rPr>
-          <w:rFonts w:ascii="Monospace" w:hAnsi="Monospace"/>
-          <w:color w:val="000000"/>
-          <w:sz w:val="16"/>
-          <w:szCs w:val="16"/>
-        </w:rPr>
-        <w:t>({{0.0, -1.0}, {1.0, 0.0}});</w:t>
-      </w:r>
-    </w:p>
-    <w:p>
-      <w:pPr>
-        <w:pStyle w:val="Normal"/>
-        <w:rPr/>
-      </w:pPr>
-      <w:r>
-        <w:rPr>
-          <w:rFonts w:ascii="Monospace" w:hAnsi="Monospace"/>
-          <w:color w:val="000000"/>
-          <w:sz w:val="16"/>
-          <w:szCs w:val="16"/>
-        </w:rPr>
-        <w:t>double *data=new double[6];</w:t>
-      </w:r>
-    </w:p>
-    <w:p>
-      <w:pPr>
-        <w:pStyle w:val="Normal"/>
-        <w:rPr/>
-      </w:pPr>
-      <w:r>
-        <w:rPr>
-          <w:rFonts w:ascii="Monospace" w:hAnsi="Monospace"/>
-          <w:color w:val="000000"/>
-          <w:sz w:val="16"/>
-          <w:szCs w:val="16"/>
-        </w:rPr>
-        <w:t xml:space="preserve">tpp::MATRIX&lt;&gt; M_2x3(data, {2,3}); </w:t>
+        <w:t xml:space="preserve">iTTL::MATRIX&lt;&gt; M_2x3(data, {2,3}); </w:t>
       </w:r>
       <w:r>
         <w:rPr>
@@ -2710,7 +2674,7 @@
           <w:sz w:val="16"/>
           <w:szCs w:val="16"/>
         </w:rPr>
-        <w:t>tpp::</w:t>
+        <w:t>iTTL::</w:t>
       </w:r>
       <w:r>
         <w:rPr>
@@ -3125,7 +3089,7 @@
           <w:sz w:val="16"/>
           <w:szCs w:val="16"/>
         </w:rPr>
-        <w:t>tpp::</w:t>
+        <w:t>iTTL::</w:t>
       </w:r>
       <w:r>
         <w:rPr>
@@ -3210,7 +3174,7 @@
           <w:sz w:val="16"/>
           <w:szCs w:val="16"/>
         </w:rPr>
-        <w:t>tpp::</w:t>
+        <w:t>iTTL::</w:t>
       </w:r>
       <w:r>
         <w:rPr>
@@ -5506,21 +5470,7 @@
           <w:szCs w:val="20"/>
         </w:rPr>
         <w:tab/>
-        <w:t xml:space="preserve">The file l1_procs.h contains an example of optimization procedure template </w:t>
-      </w:r>
-      <w:r>
-        <w:rPr>
-          <w:sz w:val="20"/>
-          <w:szCs w:val="20"/>
-        </w:rPr>
-        <w:t>based on iTTL</w:t>
-      </w:r>
-      <w:r>
-        <w:rPr>
-          <w:sz w:val="20"/>
-          <w:szCs w:val="20"/>
-        </w:rPr>
-        <w:t xml:space="preserve">. The </w:t>
+        <w:t xml:space="preserve">The file l1_procs.h contains an example of optimization procedure template based on iTTL. The </w:t>
       </w:r>
       <w:r>
         <w:rPr>
@@ -5942,31 +5892,7 @@
           <w:u w:val="none"/>
           <w:lang w:val="en-US" w:eastAsia="zh-CN" w:bidi="hi-IN"/>
         </w:rPr>
-        <w:t xml:space="preserve">The procedure template from the above topic can be used in Python. l1_procs_module.cpp file is the python wrapper for the l1_procs.h. To install this extension in </w:t>
-      </w:r>
-      <w:r>
-        <w:rPr>
-          <w:rFonts w:eastAsia="Noto Sans CJK SC Regular" w:cs="Lohit Devanagari"/>
-          <w:color w:val="auto"/>
-          <w:kern w:val="2"/>
-          <w:sz w:val="20"/>
-          <w:szCs w:val="20"/>
-          <w:u w:val="none"/>
-          <w:lang w:val="en-US" w:eastAsia="zh-CN" w:bidi="hi-IN"/>
-        </w:rPr>
-        <w:t>Linux/</w:t>
-      </w:r>
-      <w:r>
-        <w:rPr>
-          <w:rFonts w:eastAsia="Noto Sans CJK SC Regular" w:cs="Lohit Devanagari"/>
-          <w:color w:val="auto"/>
-          <w:kern w:val="2"/>
-          <w:sz w:val="20"/>
-          <w:szCs w:val="20"/>
-          <w:u w:val="none"/>
-          <w:lang w:val="en-US" w:eastAsia="zh-CN" w:bidi="hi-IN"/>
-        </w:rPr>
-        <w:t xml:space="preserve">python2.7 you need to </w:t>
+        <w:t xml:space="preserve">The procedure template from the above topic can be used in Python. l1_procs_module.cpp file is the python wrapper for the l1_procs.h. To install this extension in Linux/python2.7 you need to </w:t>
       </w:r>
     </w:p>
     <w:p>
@@ -6081,91 +6007,7 @@
           <w:u w:val="none"/>
           <w:lang w:val="en-US" w:eastAsia="zh-CN" w:bidi="hi-IN"/>
         </w:rPr>
-        <w:t>s</w:t>
-      </w:r>
-      <w:r>
-        <w:rPr>
-          <w:rFonts w:eastAsia="Noto Sans CJK SC Regular" w:cs="Lohit Devanagari"/>
-          <w:color w:val="auto"/>
-          <w:kern w:val="2"/>
-          <w:sz w:val="20"/>
-          <w:szCs w:val="20"/>
-          <w:u w:val="none"/>
-          <w:lang w:val="en-US" w:eastAsia="zh-CN" w:bidi="hi-IN"/>
-        </w:rPr>
-        <w:t xml:space="preserve">et </w:t>
-      </w:r>
-      <w:r>
-        <w:rPr>
-          <w:rFonts w:eastAsia="Noto Sans CJK SC Regular" w:cs="Lohit Devanagari"/>
-          <w:color w:val="auto"/>
-          <w:kern w:val="2"/>
-          <w:sz w:val="20"/>
-          <w:szCs w:val="20"/>
-          <w:u w:val="none"/>
-          <w:lang w:val="en-US" w:eastAsia="zh-CN" w:bidi="hi-IN"/>
-        </w:rPr>
-        <w:t xml:space="preserve">the </w:t>
-      </w:r>
-      <w:r>
-        <w:rPr>
-          <w:rFonts w:eastAsia="Noto Sans CJK SC Regular" w:cs="Lohit Devanagari"/>
-          <w:color w:val="auto"/>
-          <w:kern w:val="2"/>
-          <w:sz w:val="20"/>
-          <w:szCs w:val="20"/>
-          <w:u w:val="none"/>
-          <w:lang w:val="en-US" w:eastAsia="zh-CN" w:bidi="hi-IN"/>
-        </w:rPr>
-        <w:t xml:space="preserve">name of </w:t>
-      </w:r>
-      <w:r>
-        <w:rPr>
-          <w:rFonts w:eastAsia="Noto Sans CJK SC Regular" w:cs="Lohit Devanagari"/>
-          <w:color w:val="auto"/>
-          <w:kern w:val="2"/>
-          <w:sz w:val="20"/>
-          <w:szCs w:val="20"/>
-          <w:u w:val="none"/>
-          <w:lang w:val="en-US" w:eastAsia="zh-CN" w:bidi="hi-IN"/>
-        </w:rPr>
-        <w:t xml:space="preserve">installed BLAS library </w:t>
-      </w:r>
-      <w:r>
-        <w:rPr>
-          <w:rFonts w:eastAsia="Noto Sans CJK SC Regular" w:cs="Lohit Devanagari"/>
-          <w:color w:val="auto"/>
-          <w:kern w:val="2"/>
-          <w:sz w:val="20"/>
-          <w:szCs w:val="20"/>
-          <w:u w:val="none"/>
-          <w:lang w:val="en-US" w:eastAsia="zh-CN" w:bidi="hi-IN"/>
-        </w:rPr>
-        <w:t xml:space="preserve">in setup.py </w:t>
-      </w:r>
-      <w:r>
-        <w:rPr>
-          <w:rFonts w:eastAsia="Noto Sans CJK SC Regular" w:cs="Lohit Devanagari"/>
-          <w:color w:val="auto"/>
-          <w:kern w:val="2"/>
-          <w:sz w:val="20"/>
-          <w:szCs w:val="20"/>
-          <w:u w:val="none"/>
-          <w:lang w:val="en-US" w:eastAsia="zh-CN" w:bidi="hi-IN"/>
-        </w:rPr>
-        <w:t xml:space="preserve">to be linked to </w:t>
-      </w:r>
-      <w:r>
-        <w:rPr>
-          <w:rFonts w:eastAsia="Noto Sans CJK SC Regular" w:cs="Lohit Devanagari"/>
-          <w:color w:val="auto"/>
-          <w:kern w:val="2"/>
-          <w:sz w:val="20"/>
-          <w:szCs w:val="20"/>
-          <w:u w:val="none"/>
-          <w:lang w:val="en-US" w:eastAsia="zh-CN" w:bidi="hi-IN"/>
-        </w:rPr>
-        <w:t>(some libraries don’t support dgetrs/dgetrf, their usage is impossible)</w:t>
+        <w:t>set the name of installed BLAS library in setup.py to be linked to (some libraries don’t support dgetrs/dgetrf, their usage is impossible)</w:t>
       </w:r>
     </w:p>
     <w:p>
@@ -6195,31 +6037,7 @@
           <w:u w:val="none"/>
           <w:lang w:val="en-US" w:eastAsia="zh-CN" w:bidi="hi-IN"/>
         </w:rPr>
-        <w:t xml:space="preserve">run </w:t>
-      </w:r>
-      <w:r>
-        <w:rPr>
-          <w:rFonts w:eastAsia="Noto Sans CJK SC Regular" w:cs="Lohit Devanagari"/>
-          <w:color w:val="auto"/>
-          <w:kern w:val="2"/>
-          <w:sz w:val="20"/>
-          <w:szCs w:val="20"/>
-          <w:u w:val="none"/>
-          <w:lang w:val="en-US" w:eastAsia="zh-CN" w:bidi="hi-IN"/>
-        </w:rPr>
-        <w:t>installation</w:t>
-      </w:r>
-      <w:r>
-        <w:rPr>
-          <w:rFonts w:eastAsia="Noto Sans CJK SC Regular" w:cs="Lohit Devanagari"/>
-          <w:color w:val="auto"/>
-          <w:kern w:val="2"/>
-          <w:sz w:val="20"/>
-          <w:szCs w:val="20"/>
-          <w:u w:val="none"/>
-          <w:lang w:val="en-US" w:eastAsia="zh-CN" w:bidi="hi-IN"/>
-        </w:rPr>
-        <w:t xml:space="preserve"> </w:t>
+        <w:t xml:space="preserve">run installation </w:t>
         <w:tab/>
       </w:r>
     </w:p>
@@ -6295,40 +6113,26 @@
           <w:szCs w:val="20"/>
           <w:u w:val="none"/>
         </w:rPr>
-        <w:t>sudo chmod 755 /usr/local/lib/python2.7/dist-packages/</w:t>
-      </w:r>
-      <w:r>
+        <w:t>sudo chmod 755 /usr/local/lib/python2.7/dist-packages/l1_procs.so</w:t>
+      </w:r>
+    </w:p>
+    <w:p>
+      <w:pPr>
+        <w:pStyle w:val="Normal"/>
+        <w:jc w:val="left"/>
         <w:rPr>
           <w:rStyle w:val="Style15"/>
           <w:sz w:val="20"/>
           <w:szCs w:val="20"/>
           <w:u w:val="none"/>
         </w:rPr>
-        <w:t>l1_procs</w:t>
-      </w:r>
-      <w:r>
-        <w:rPr>
-          <w:rStyle w:val="Style15"/>
+      </w:pPr>
+      <w:r>
+        <w:rPr>
           <w:sz w:val="20"/>
           <w:szCs w:val="20"/>
           <w:u w:val="none"/>
         </w:rPr>
-        <w:t>.so</w:t>
-      </w:r>
-    </w:p>
-    <w:p>
-      <w:pPr>
-        <w:pStyle w:val="Normal"/>
-        <w:jc w:val="left"/>
-        <w:rPr>
-          <w:rStyle w:val="Style15"/>
-          <w:sz w:val="20"/>
-          <w:szCs w:val="20"/>
-          <w:u w:val="none"/>
-        </w:rPr>
-      </w:pPr>
-      <w:r>
-        <w:rPr/>
       </w:r>
     </w:p>
     <w:p>
@@ -6377,12 +6181,9 @@
       </w:pPr>
       <w:r>
         <w:rPr>
-          <w:rFonts w:eastAsia="Noto Sans CJK SC Regular" w:cs="Lohit Devanagari"/>
-          <w:color w:val="auto"/>
-          <w:kern w:val="2"/>
-          <w:sz w:val="24"/>
-          <w:szCs w:val="24"/>
-          <w:lang w:val="en-US" w:eastAsia="zh-CN" w:bidi="hi-IN"/>
+          <w:sz w:val="20"/>
+          <w:szCs w:val="20"/>
+          <w:u w:val="none"/>
         </w:rPr>
       </w:r>
     </w:p>
@@ -7228,6 +7029,7 @@
       </w:pPr>
       <w:rPr>
         <w:rFonts w:ascii="Symbol" w:hAnsi="Symbol" w:cs="Symbol" w:hint="default"/>
+        <w:sz w:val="24"/>
         <w:rFonts w:cs="OpenSymbol"/>
       </w:rPr>
     </w:lvl>
@@ -11357,6 +11159,389 @@
     <w:qFormat/>
     <w:rPr>
       <w:rFonts w:ascii="Liberation Mono" w:hAnsi="Liberation Mono" w:eastAsia="DejaVu Sans Mono" w:cs="Liberation Mono"/>
+    </w:rPr>
+  </w:style>
+  <w:style w:type="character" w:styleId="ListLabel523">
+    <w:name w:val="ListLabel 523"/>
+    <w:qFormat/>
+    <w:rPr>
+      <w:rFonts w:cs="OpenSymbol"/>
+    </w:rPr>
+  </w:style>
+  <w:style w:type="character" w:styleId="ListLabel524">
+    <w:name w:val="ListLabel 524"/>
+    <w:qFormat/>
+    <w:rPr>
+      <w:rFonts w:cs="OpenSymbol"/>
+    </w:rPr>
+  </w:style>
+  <w:style w:type="character" w:styleId="ListLabel525">
+    <w:name w:val="ListLabel 525"/>
+    <w:qFormat/>
+    <w:rPr>
+      <w:rFonts w:cs="OpenSymbol"/>
+    </w:rPr>
+  </w:style>
+  <w:style w:type="character" w:styleId="ListLabel526">
+    <w:name w:val="ListLabel 526"/>
+    <w:qFormat/>
+    <w:rPr>
+      <w:rFonts w:cs="OpenSymbol"/>
+    </w:rPr>
+  </w:style>
+  <w:style w:type="character" w:styleId="ListLabel527">
+    <w:name w:val="ListLabel 527"/>
+    <w:qFormat/>
+    <w:rPr>
+      <w:rFonts w:cs="OpenSymbol"/>
+    </w:rPr>
+  </w:style>
+  <w:style w:type="character" w:styleId="ListLabel528">
+    <w:name w:val="ListLabel 528"/>
+    <w:qFormat/>
+    <w:rPr>
+      <w:rFonts w:cs="OpenSymbol"/>
+    </w:rPr>
+  </w:style>
+  <w:style w:type="character" w:styleId="ListLabel529">
+    <w:name w:val="ListLabel 529"/>
+    <w:qFormat/>
+    <w:rPr>
+      <w:rFonts w:cs="OpenSymbol"/>
+    </w:rPr>
+  </w:style>
+  <w:style w:type="character" w:styleId="ListLabel530">
+    <w:name w:val="ListLabel 530"/>
+    <w:qFormat/>
+    <w:rPr>
+      <w:rFonts w:cs="OpenSymbol"/>
+    </w:rPr>
+  </w:style>
+  <w:style w:type="character" w:styleId="ListLabel531">
+    <w:name w:val="ListLabel 531"/>
+    <w:qFormat/>
+    <w:rPr>
+      <w:rFonts w:cs="OpenSymbol"/>
+    </w:rPr>
+  </w:style>
+  <w:style w:type="character" w:styleId="ListLabel532">
+    <w:name w:val="ListLabel 532"/>
+    <w:qFormat/>
+    <w:rPr>
+      <w:rFonts w:cs="OpenSymbol"/>
+      <w:sz w:val="20"/>
+    </w:rPr>
+  </w:style>
+  <w:style w:type="character" w:styleId="ListLabel533">
+    <w:name w:val="ListLabel 533"/>
+    <w:qFormat/>
+    <w:rPr>
+      <w:rFonts w:cs="OpenSymbol"/>
+    </w:rPr>
+  </w:style>
+  <w:style w:type="character" w:styleId="ListLabel534">
+    <w:name w:val="ListLabel 534"/>
+    <w:qFormat/>
+    <w:rPr>
+      <w:rFonts w:cs="OpenSymbol"/>
+    </w:rPr>
+  </w:style>
+  <w:style w:type="character" w:styleId="ListLabel535">
+    <w:name w:val="ListLabel 535"/>
+    <w:qFormat/>
+    <w:rPr>
+      <w:rFonts w:cs="OpenSymbol"/>
+    </w:rPr>
+  </w:style>
+  <w:style w:type="character" w:styleId="ListLabel536">
+    <w:name w:val="ListLabel 536"/>
+    <w:qFormat/>
+    <w:rPr>
+      <w:rFonts w:cs="OpenSymbol"/>
+    </w:rPr>
+  </w:style>
+  <w:style w:type="character" w:styleId="ListLabel537">
+    <w:name w:val="ListLabel 537"/>
+    <w:qFormat/>
+    <w:rPr>
+      <w:rFonts w:cs="OpenSymbol"/>
+    </w:rPr>
+  </w:style>
+  <w:style w:type="character" w:styleId="ListLabel538">
+    <w:name w:val="ListLabel 538"/>
+    <w:qFormat/>
+    <w:rPr>
+      <w:rFonts w:cs="OpenSymbol"/>
+    </w:rPr>
+  </w:style>
+  <w:style w:type="character" w:styleId="ListLabel539">
+    <w:name w:val="ListLabel 539"/>
+    <w:qFormat/>
+    <w:rPr>
+      <w:rFonts w:cs="OpenSymbol"/>
+    </w:rPr>
+  </w:style>
+  <w:style w:type="character" w:styleId="ListLabel540">
+    <w:name w:val="ListLabel 540"/>
+    <w:qFormat/>
+    <w:rPr>
+      <w:rFonts w:cs="OpenSymbol"/>
+    </w:rPr>
+  </w:style>
+  <w:style w:type="character" w:styleId="ListLabel541">
+    <w:name w:val="ListLabel 541"/>
+    <w:qFormat/>
+    <w:rPr>
+      <w:rFonts w:cs="OpenSymbol"/>
+      <w:sz w:val="20"/>
+    </w:rPr>
+  </w:style>
+  <w:style w:type="character" w:styleId="ListLabel542">
+    <w:name w:val="ListLabel 542"/>
+    <w:qFormat/>
+    <w:rPr>
+      <w:rFonts w:cs="OpenSymbol"/>
+    </w:rPr>
+  </w:style>
+  <w:style w:type="character" w:styleId="ListLabel543">
+    <w:name w:val="ListLabel 543"/>
+    <w:qFormat/>
+    <w:rPr>
+      <w:rFonts w:cs="OpenSymbol"/>
+    </w:rPr>
+  </w:style>
+  <w:style w:type="character" w:styleId="ListLabel544">
+    <w:name w:val="ListLabel 544"/>
+    <w:qFormat/>
+    <w:rPr>
+      <w:rFonts w:cs="OpenSymbol"/>
+    </w:rPr>
+  </w:style>
+  <w:style w:type="character" w:styleId="ListLabel545">
+    <w:name w:val="ListLabel 545"/>
+    <w:qFormat/>
+    <w:rPr>
+      <w:rFonts w:cs="OpenSymbol"/>
+    </w:rPr>
+  </w:style>
+  <w:style w:type="character" w:styleId="ListLabel546">
+    <w:name w:val="ListLabel 546"/>
+    <w:qFormat/>
+    <w:rPr>
+      <w:rFonts w:cs="OpenSymbol"/>
+    </w:rPr>
+  </w:style>
+  <w:style w:type="character" w:styleId="ListLabel547">
+    <w:name w:val="ListLabel 547"/>
+    <w:qFormat/>
+    <w:rPr>
+      <w:rFonts w:cs="OpenSymbol"/>
+    </w:rPr>
+  </w:style>
+  <w:style w:type="character" w:styleId="ListLabel548">
+    <w:name w:val="ListLabel 548"/>
+    <w:qFormat/>
+    <w:rPr>
+      <w:rFonts w:cs="OpenSymbol"/>
+    </w:rPr>
+  </w:style>
+  <w:style w:type="character" w:styleId="ListLabel549">
+    <w:name w:val="ListLabel 549"/>
+    <w:qFormat/>
+    <w:rPr>
+      <w:rFonts w:cs="OpenSymbol"/>
+    </w:rPr>
+  </w:style>
+  <w:style w:type="character" w:styleId="ListLabel550">
+    <w:name w:val="ListLabel 550"/>
+    <w:qFormat/>
+    <w:rPr>
+      <w:rFonts w:cs="OpenSymbol"/>
+      <w:sz w:val="24"/>
+    </w:rPr>
+  </w:style>
+  <w:style w:type="character" w:styleId="ListLabel551">
+    <w:name w:val="ListLabel 551"/>
+    <w:qFormat/>
+    <w:rPr>
+      <w:rFonts w:cs="OpenSymbol"/>
+    </w:rPr>
+  </w:style>
+  <w:style w:type="character" w:styleId="ListLabel552">
+    <w:name w:val="ListLabel 552"/>
+    <w:qFormat/>
+    <w:rPr>
+      <w:rFonts w:cs="OpenSymbol"/>
+    </w:rPr>
+  </w:style>
+  <w:style w:type="character" w:styleId="ListLabel553">
+    <w:name w:val="ListLabel 553"/>
+    <w:qFormat/>
+    <w:rPr>
+      <w:rFonts w:cs="OpenSymbol"/>
+    </w:rPr>
+  </w:style>
+  <w:style w:type="character" w:styleId="ListLabel554">
+    <w:name w:val="ListLabel 554"/>
+    <w:qFormat/>
+    <w:rPr>
+      <w:rFonts w:cs="OpenSymbol"/>
+    </w:rPr>
+  </w:style>
+  <w:style w:type="character" w:styleId="ListLabel555">
+    <w:name w:val="ListLabel 555"/>
+    <w:qFormat/>
+    <w:rPr>
+      <w:rFonts w:cs="OpenSymbol"/>
+    </w:rPr>
+  </w:style>
+  <w:style w:type="character" w:styleId="ListLabel556">
+    <w:name w:val="ListLabel 556"/>
+    <w:qFormat/>
+    <w:rPr>
+      <w:rFonts w:cs="OpenSymbol"/>
+    </w:rPr>
+  </w:style>
+  <w:style w:type="character" w:styleId="ListLabel557">
+    <w:name w:val="ListLabel 557"/>
+    <w:qFormat/>
+    <w:rPr>
+      <w:rFonts w:cs="OpenSymbol"/>
+    </w:rPr>
+  </w:style>
+  <w:style w:type="character" w:styleId="ListLabel558">
+    <w:name w:val="ListLabel 558"/>
+    <w:qFormat/>
+    <w:rPr>
+      <w:rFonts w:cs="OpenSymbol"/>
+    </w:rPr>
+  </w:style>
+  <w:style w:type="character" w:styleId="ListLabel559">
+    <w:name w:val="ListLabel 559"/>
+    <w:qFormat/>
+    <w:rPr>
+      <w:rFonts w:cs="OpenSymbol"/>
+      <w:sz w:val="24"/>
+    </w:rPr>
+  </w:style>
+  <w:style w:type="character" w:styleId="ListLabel560">
+    <w:name w:val="ListLabel 560"/>
+    <w:qFormat/>
+    <w:rPr>
+      <w:rFonts w:cs="OpenSymbol"/>
+    </w:rPr>
+  </w:style>
+  <w:style w:type="character" w:styleId="ListLabel561">
+    <w:name w:val="ListLabel 561"/>
+    <w:qFormat/>
+    <w:rPr>
+      <w:rFonts w:cs="OpenSymbol"/>
+    </w:rPr>
+  </w:style>
+  <w:style w:type="character" w:styleId="ListLabel562">
+    <w:name w:val="ListLabel 562"/>
+    <w:qFormat/>
+    <w:rPr>
+      <w:rFonts w:cs="OpenSymbol"/>
+    </w:rPr>
+  </w:style>
+  <w:style w:type="character" w:styleId="ListLabel563">
+    <w:name w:val="ListLabel 563"/>
+    <w:qFormat/>
+    <w:rPr>
+      <w:rFonts w:cs="OpenSymbol"/>
+    </w:rPr>
+  </w:style>
+  <w:style w:type="character" w:styleId="ListLabel564">
+    <w:name w:val="ListLabel 564"/>
+    <w:qFormat/>
+    <w:rPr>
+      <w:rFonts w:cs="OpenSymbol"/>
+    </w:rPr>
+  </w:style>
+  <w:style w:type="character" w:styleId="ListLabel565">
+    <w:name w:val="ListLabel 565"/>
+    <w:qFormat/>
+    <w:rPr>
+      <w:rFonts w:cs="OpenSymbol"/>
+    </w:rPr>
+  </w:style>
+  <w:style w:type="character" w:styleId="ListLabel566">
+    <w:name w:val="ListLabel 566"/>
+    <w:qFormat/>
+    <w:rPr>
+      <w:rFonts w:cs="OpenSymbol"/>
+    </w:rPr>
+  </w:style>
+  <w:style w:type="character" w:styleId="ListLabel567">
+    <w:name w:val="ListLabel 567"/>
+    <w:qFormat/>
+    <w:rPr>
+      <w:rFonts w:cs="OpenSymbol"/>
+    </w:rPr>
+  </w:style>
+  <w:style w:type="character" w:styleId="ListLabel568">
+    <w:name w:val="ListLabel 568"/>
+    <w:qFormat/>
+    <w:rPr>
+      <w:rFonts w:ascii="Liberation Serif" w:hAnsi="Liberation Serif" w:cs="OpenSymbol"/>
+      <w:sz w:val="24"/>
+    </w:rPr>
+  </w:style>
+  <w:style w:type="character" w:styleId="ListLabel569">
+    <w:name w:val="ListLabel 569"/>
+    <w:qFormat/>
+    <w:rPr>
+      <w:rFonts w:cs="OpenSymbol"/>
+    </w:rPr>
+  </w:style>
+  <w:style w:type="character" w:styleId="ListLabel570">
+    <w:name w:val="ListLabel 570"/>
+    <w:qFormat/>
+    <w:rPr>
+      <w:rFonts w:cs="OpenSymbol"/>
+    </w:rPr>
+  </w:style>
+  <w:style w:type="character" w:styleId="ListLabel571">
+    <w:name w:val="ListLabel 571"/>
+    <w:qFormat/>
+    <w:rPr>
+      <w:rFonts w:cs="OpenSymbol"/>
+    </w:rPr>
+  </w:style>
+  <w:style w:type="character" w:styleId="ListLabel572">
+    <w:name w:val="ListLabel 572"/>
+    <w:qFormat/>
+    <w:rPr>
+      <w:rFonts w:cs="OpenSymbol"/>
+    </w:rPr>
+  </w:style>
+  <w:style w:type="character" w:styleId="ListLabel573">
+    <w:name w:val="ListLabel 573"/>
+    <w:qFormat/>
+    <w:rPr>
+      <w:rFonts w:cs="OpenSymbol"/>
+    </w:rPr>
+  </w:style>
+  <w:style w:type="character" w:styleId="ListLabel574">
+    <w:name w:val="ListLabel 574"/>
+    <w:qFormat/>
+    <w:rPr>
+      <w:rFonts w:cs="OpenSymbol"/>
+    </w:rPr>
+  </w:style>
+  <w:style w:type="character" w:styleId="ListLabel575">
+    <w:name w:val="ListLabel 575"/>
+    <w:qFormat/>
+    <w:rPr>
+      <w:rFonts w:cs="OpenSymbol"/>
+    </w:rPr>
+  </w:style>
+  <w:style w:type="character" w:styleId="ListLabel576">
+    <w:name w:val="ListLabel 576"/>
+    <w:qFormat/>
+    <w:rPr>
+      <w:rFonts w:cs="OpenSymbol"/>
     </w:rPr>
   </w:style>
   <w:style w:type="paragraph" w:styleId="Style16" w:customStyle="1">

--- a/iTTL.docx
+++ b/iTTL.docx
@@ -3323,14 +3323,24 @@
           <w:ilvl w:val="0"/>
           <w:numId w:val="3"/>
         </w:numPr>
-        <w:rPr/>
-      </w:pPr>
-      <w:r>
-        <w:rPr>
-          <w:sz w:val="20"/>
-          <w:szCs w:val="20"/>
-        </w:rPr>
-        <w:t>Copying</w:t>
+        <w:rPr>
+          <w:sz w:val="20"/>
+          <w:szCs w:val="20"/>
+        </w:rPr>
+      </w:pPr>
+      <w:r>
+        <w:rPr>
+          <w:sz w:val="20"/>
+          <w:szCs w:val="20"/>
+        </w:rPr>
+        <w:t xml:space="preserve">Copying </w:t>
+      </w:r>
+      <w:r>
+        <w:rPr>
+          <w:sz w:val="20"/>
+          <w:szCs w:val="20"/>
+        </w:rPr>
+        <w:t>with optional sum</w:t>
       </w:r>
     </w:p>
     <w:p>
@@ -3426,6 +3436,155 @@
           <w:szCs w:val="16"/>
         </w:rPr>
         <w:t xml:space="preserve">// for each row of M copy V(row_number) to all columns of M. </w:t>
+      </w:r>
+    </w:p>
+    <w:p>
+      <w:pPr>
+        <w:pStyle w:val="Normal"/>
+        <w:numPr>
+          <w:ilvl w:val="0"/>
+          <w:numId w:val="3"/>
+        </w:numPr>
+        <w:rPr/>
+      </w:pPr>
+      <w:r>
+        <w:rPr>
+          <w:sz w:val="20"/>
+          <w:szCs w:val="20"/>
+        </w:rPr>
+        <w:t>Copying with type conversion without sum</w:t>
+      </w:r>
+    </w:p>
+    <w:p>
+      <w:pPr>
+        <w:pStyle w:val="Normal"/>
+        <w:numPr>
+          <w:ilvl w:val="0"/>
+          <w:numId w:val="0"/>
+        </w:numPr>
+        <w:ind w:left="720" w:hanging="0"/>
+        <w:rPr/>
+      </w:pPr>
+      <w:r>
+        <w:rPr>
+          <w:sz w:val="20"/>
+          <w:szCs w:val="20"/>
+        </w:rPr>
+        <w:t>Example:</w:t>
+      </w:r>
+    </w:p>
+    <w:p>
+      <w:pPr>
+        <w:pStyle w:val="Normal"/>
+        <w:rPr>
+          <w:rFonts w:ascii="Monospace" w:hAnsi="Monospace" w:eastAsia="Noto Sans CJK SC Regular" w:cs="Lohit Devanagari"/>
+          <w:color w:val="000000"/>
+          <w:kern w:val="2"/>
+          <w:sz w:val="16"/>
+          <w:szCs w:val="16"/>
+          <w:lang w:val="en-US" w:eastAsia="zh-CN" w:bidi="hi-IN"/>
+        </w:rPr>
+      </w:pPr>
+      <w:r>
+        <w:rPr>
+          <w:rFonts w:eastAsia="Noto Sans CJK SC Regular" w:cs="Lohit Devanagari" w:ascii="Monospace" w:hAnsi="Monospace"/>
+          <w:color w:val="000000"/>
+          <w:kern w:val="2"/>
+          <w:sz w:val="16"/>
+          <w:szCs w:val="16"/>
+          <w:lang w:val="en-US" w:eastAsia="zh-CN" w:bidi="hi-IN"/>
+        </w:rPr>
+        <w:t xml:space="preserve">iTTL::MATRIX&lt;float&gt; MF({2,2}); </w:t>
+        <w:tab/>
+        <w:tab/>
+        <w:tab/>
+      </w:r>
+      <w:r>
+        <w:rPr>
+          <w:rFonts w:eastAsia="Noto Sans CJK SC Regular" w:cs="Lohit Devanagari" w:ascii="Monospace" w:hAnsi="Monospace"/>
+          <w:color w:val="3F7F5F"/>
+          <w:kern w:val="2"/>
+          <w:sz w:val="16"/>
+          <w:szCs w:val="16"/>
+          <w:lang w:val="en-US" w:eastAsia="zh-CN" w:bidi="hi-IN"/>
+        </w:rPr>
+        <w:t>// uninitialized matrix 2x2 of float values</w:t>
+      </w:r>
+    </w:p>
+    <w:p>
+      <w:pPr>
+        <w:pStyle w:val="Normal"/>
+        <w:rPr>
+          <w:rFonts w:ascii="Monospace" w:hAnsi="Monospace" w:eastAsia="Noto Sans CJK SC Regular" w:cs="Lohit Devanagari"/>
+          <w:color w:val="000000"/>
+          <w:kern w:val="2"/>
+          <w:sz w:val="16"/>
+          <w:szCs w:val="16"/>
+          <w:lang w:val="en-US" w:eastAsia="zh-CN" w:bidi="hi-IN"/>
+        </w:rPr>
+      </w:pPr>
+      <w:r>
+        <w:rPr>
+          <w:rFonts w:eastAsia="Noto Sans CJK SC Regular" w:cs="Lohit Devanagari" w:ascii="Monospace" w:hAnsi="Monospace"/>
+          <w:color w:val="000000"/>
+          <w:kern w:val="2"/>
+          <w:sz w:val="16"/>
+          <w:szCs w:val="16"/>
+          <w:lang w:val="en-US" w:eastAsia="zh-CN" w:bidi="hi-IN"/>
+        </w:rPr>
+        <w:t xml:space="preserve">iTTL::MATRIX&lt;double&gt; MD({{1.0,2.0},{3.0,4.0}}); </w:t>
+        <w:tab/>
+      </w:r>
+      <w:r>
+        <w:rPr>
+          <w:rFonts w:eastAsia="Noto Sans CJK SC Regular" w:cs="Lohit Devanagari" w:ascii="Monospace" w:hAnsi="Monospace"/>
+          <w:color w:val="3F7F5F"/>
+          <w:kern w:val="2"/>
+          <w:sz w:val="16"/>
+          <w:szCs w:val="16"/>
+          <w:lang w:val="en-US" w:eastAsia="zh-CN" w:bidi="hi-IN"/>
+        </w:rPr>
+        <w:t>// initialized matrix 2x2 of double values</w:t>
+      </w:r>
+    </w:p>
+    <w:p>
+      <w:pPr>
+        <w:pStyle w:val="Normal"/>
+        <w:rPr>
+          <w:rFonts w:ascii="Monospace" w:hAnsi="Monospace" w:eastAsia="Noto Sans CJK SC Regular" w:cs="Lohit Devanagari"/>
+          <w:color w:val="000000"/>
+          <w:kern w:val="2"/>
+          <w:sz w:val="16"/>
+          <w:szCs w:val="16"/>
+          <w:lang w:val="en-US" w:eastAsia="zh-CN" w:bidi="hi-IN"/>
+        </w:rPr>
+      </w:pPr>
+      <w:r>
+        <w:rPr>
+          <w:rFonts w:eastAsia="Noto Sans CJK SC Regular" w:cs="Lohit Devanagari" w:ascii="Monospace" w:hAnsi="Monospace"/>
+          <w:color w:val="000000"/>
+          <w:kern w:val="2"/>
+          <w:sz w:val="16"/>
+          <w:szCs w:val="16"/>
+          <w:lang w:val="en-US" w:eastAsia="zh-CN" w:bidi="hi-IN"/>
+        </w:rPr>
+        <w:t xml:space="preserve">MF(I,J)=MD(J,I); </w:t>
+        <w:tab/>
+        <w:tab/>
+        <w:tab/>
+        <w:tab/>
+        <w:tab/>
+      </w:r>
+      <w:r>
+        <w:rPr>
+          <w:rFonts w:eastAsia="Noto Sans CJK SC Regular" w:cs="Lohit Devanagari" w:ascii="Monospace" w:hAnsi="Monospace"/>
+          <w:color w:val="3F7F5F"/>
+          <w:kern w:val="2"/>
+          <w:sz w:val="16"/>
+          <w:szCs w:val="16"/>
+          <w:lang w:val="en-US" w:eastAsia="zh-CN" w:bidi="hi-IN"/>
+        </w:rPr>
+        <w:t>// copy with transposition</w:t>
       </w:r>
     </w:p>
     <w:p>
@@ -11539,6 +11698,389 @@
   </w:style>
   <w:style w:type="character" w:styleId="ListLabel576">
     <w:name w:val="ListLabel 576"/>
+    <w:qFormat/>
+    <w:rPr>
+      <w:rFonts w:cs="OpenSymbol"/>
+    </w:rPr>
+  </w:style>
+  <w:style w:type="character" w:styleId="ListLabel577">
+    <w:name w:val="ListLabel 577"/>
+    <w:qFormat/>
+    <w:rPr>
+      <w:rFonts w:cs="OpenSymbol"/>
+    </w:rPr>
+  </w:style>
+  <w:style w:type="character" w:styleId="ListLabel578">
+    <w:name w:val="ListLabel 578"/>
+    <w:qFormat/>
+    <w:rPr>
+      <w:rFonts w:cs="OpenSymbol"/>
+    </w:rPr>
+  </w:style>
+  <w:style w:type="character" w:styleId="ListLabel579">
+    <w:name w:val="ListLabel 579"/>
+    <w:qFormat/>
+    <w:rPr>
+      <w:rFonts w:cs="OpenSymbol"/>
+    </w:rPr>
+  </w:style>
+  <w:style w:type="character" w:styleId="ListLabel580">
+    <w:name w:val="ListLabel 580"/>
+    <w:qFormat/>
+    <w:rPr>
+      <w:rFonts w:cs="OpenSymbol"/>
+    </w:rPr>
+  </w:style>
+  <w:style w:type="character" w:styleId="ListLabel581">
+    <w:name w:val="ListLabel 581"/>
+    <w:qFormat/>
+    <w:rPr>
+      <w:rFonts w:cs="OpenSymbol"/>
+    </w:rPr>
+  </w:style>
+  <w:style w:type="character" w:styleId="ListLabel582">
+    <w:name w:val="ListLabel 582"/>
+    <w:qFormat/>
+    <w:rPr>
+      <w:rFonts w:cs="OpenSymbol"/>
+    </w:rPr>
+  </w:style>
+  <w:style w:type="character" w:styleId="ListLabel583">
+    <w:name w:val="ListLabel 583"/>
+    <w:qFormat/>
+    <w:rPr>
+      <w:rFonts w:cs="OpenSymbol"/>
+    </w:rPr>
+  </w:style>
+  <w:style w:type="character" w:styleId="ListLabel584">
+    <w:name w:val="ListLabel 584"/>
+    <w:qFormat/>
+    <w:rPr>
+      <w:rFonts w:cs="OpenSymbol"/>
+    </w:rPr>
+  </w:style>
+  <w:style w:type="character" w:styleId="ListLabel585">
+    <w:name w:val="ListLabel 585"/>
+    <w:qFormat/>
+    <w:rPr>
+      <w:rFonts w:cs="OpenSymbol"/>
+    </w:rPr>
+  </w:style>
+  <w:style w:type="character" w:styleId="ListLabel586">
+    <w:name w:val="ListLabel 586"/>
+    <w:qFormat/>
+    <w:rPr>
+      <w:rFonts w:cs="OpenSymbol"/>
+      <w:sz w:val="20"/>
+    </w:rPr>
+  </w:style>
+  <w:style w:type="character" w:styleId="ListLabel587">
+    <w:name w:val="ListLabel 587"/>
+    <w:qFormat/>
+    <w:rPr>
+      <w:rFonts w:cs="OpenSymbol"/>
+    </w:rPr>
+  </w:style>
+  <w:style w:type="character" w:styleId="ListLabel588">
+    <w:name w:val="ListLabel 588"/>
+    <w:qFormat/>
+    <w:rPr>
+      <w:rFonts w:cs="OpenSymbol"/>
+    </w:rPr>
+  </w:style>
+  <w:style w:type="character" w:styleId="ListLabel589">
+    <w:name w:val="ListLabel 589"/>
+    <w:qFormat/>
+    <w:rPr>
+      <w:rFonts w:cs="OpenSymbol"/>
+    </w:rPr>
+  </w:style>
+  <w:style w:type="character" w:styleId="ListLabel590">
+    <w:name w:val="ListLabel 590"/>
+    <w:qFormat/>
+    <w:rPr>
+      <w:rFonts w:cs="OpenSymbol"/>
+    </w:rPr>
+  </w:style>
+  <w:style w:type="character" w:styleId="ListLabel591">
+    <w:name w:val="ListLabel 591"/>
+    <w:qFormat/>
+    <w:rPr>
+      <w:rFonts w:cs="OpenSymbol"/>
+    </w:rPr>
+  </w:style>
+  <w:style w:type="character" w:styleId="ListLabel592">
+    <w:name w:val="ListLabel 592"/>
+    <w:qFormat/>
+    <w:rPr>
+      <w:rFonts w:cs="OpenSymbol"/>
+    </w:rPr>
+  </w:style>
+  <w:style w:type="character" w:styleId="ListLabel593">
+    <w:name w:val="ListLabel 593"/>
+    <w:qFormat/>
+    <w:rPr>
+      <w:rFonts w:cs="OpenSymbol"/>
+    </w:rPr>
+  </w:style>
+  <w:style w:type="character" w:styleId="ListLabel594">
+    <w:name w:val="ListLabel 594"/>
+    <w:qFormat/>
+    <w:rPr>
+      <w:rFonts w:cs="OpenSymbol"/>
+    </w:rPr>
+  </w:style>
+  <w:style w:type="character" w:styleId="ListLabel595">
+    <w:name w:val="ListLabel 595"/>
+    <w:qFormat/>
+    <w:rPr>
+      <w:rFonts w:cs="OpenSymbol"/>
+      <w:sz w:val="20"/>
+    </w:rPr>
+  </w:style>
+  <w:style w:type="character" w:styleId="ListLabel596">
+    <w:name w:val="ListLabel 596"/>
+    <w:qFormat/>
+    <w:rPr>
+      <w:rFonts w:cs="OpenSymbol"/>
+    </w:rPr>
+  </w:style>
+  <w:style w:type="character" w:styleId="ListLabel597">
+    <w:name w:val="ListLabel 597"/>
+    <w:qFormat/>
+    <w:rPr>
+      <w:rFonts w:cs="OpenSymbol"/>
+    </w:rPr>
+  </w:style>
+  <w:style w:type="character" w:styleId="ListLabel598">
+    <w:name w:val="ListLabel 598"/>
+    <w:qFormat/>
+    <w:rPr>
+      <w:rFonts w:cs="OpenSymbol"/>
+    </w:rPr>
+  </w:style>
+  <w:style w:type="character" w:styleId="ListLabel599">
+    <w:name w:val="ListLabel 599"/>
+    <w:qFormat/>
+    <w:rPr>
+      <w:rFonts w:cs="OpenSymbol"/>
+    </w:rPr>
+  </w:style>
+  <w:style w:type="character" w:styleId="ListLabel600">
+    <w:name w:val="ListLabel 600"/>
+    <w:qFormat/>
+    <w:rPr>
+      <w:rFonts w:cs="OpenSymbol"/>
+    </w:rPr>
+  </w:style>
+  <w:style w:type="character" w:styleId="ListLabel601">
+    <w:name w:val="ListLabel 601"/>
+    <w:qFormat/>
+    <w:rPr>
+      <w:rFonts w:cs="OpenSymbol"/>
+    </w:rPr>
+  </w:style>
+  <w:style w:type="character" w:styleId="ListLabel602">
+    <w:name w:val="ListLabel 602"/>
+    <w:qFormat/>
+    <w:rPr>
+      <w:rFonts w:cs="OpenSymbol"/>
+    </w:rPr>
+  </w:style>
+  <w:style w:type="character" w:styleId="ListLabel603">
+    <w:name w:val="ListLabel 603"/>
+    <w:qFormat/>
+    <w:rPr>
+      <w:rFonts w:cs="OpenSymbol"/>
+    </w:rPr>
+  </w:style>
+  <w:style w:type="character" w:styleId="ListLabel604">
+    <w:name w:val="ListLabel 604"/>
+    <w:qFormat/>
+    <w:rPr>
+      <w:rFonts w:cs="OpenSymbol"/>
+      <w:sz w:val="24"/>
+    </w:rPr>
+  </w:style>
+  <w:style w:type="character" w:styleId="ListLabel605">
+    <w:name w:val="ListLabel 605"/>
+    <w:qFormat/>
+    <w:rPr>
+      <w:rFonts w:cs="OpenSymbol"/>
+    </w:rPr>
+  </w:style>
+  <w:style w:type="character" w:styleId="ListLabel606">
+    <w:name w:val="ListLabel 606"/>
+    <w:qFormat/>
+    <w:rPr>
+      <w:rFonts w:cs="OpenSymbol"/>
+    </w:rPr>
+  </w:style>
+  <w:style w:type="character" w:styleId="ListLabel607">
+    <w:name w:val="ListLabel 607"/>
+    <w:qFormat/>
+    <w:rPr>
+      <w:rFonts w:cs="OpenSymbol"/>
+    </w:rPr>
+  </w:style>
+  <w:style w:type="character" w:styleId="ListLabel608">
+    <w:name w:val="ListLabel 608"/>
+    <w:qFormat/>
+    <w:rPr>
+      <w:rFonts w:cs="OpenSymbol"/>
+    </w:rPr>
+  </w:style>
+  <w:style w:type="character" w:styleId="ListLabel609">
+    <w:name w:val="ListLabel 609"/>
+    <w:qFormat/>
+    <w:rPr>
+      <w:rFonts w:cs="OpenSymbol"/>
+    </w:rPr>
+  </w:style>
+  <w:style w:type="character" w:styleId="ListLabel610">
+    <w:name w:val="ListLabel 610"/>
+    <w:qFormat/>
+    <w:rPr>
+      <w:rFonts w:cs="OpenSymbol"/>
+    </w:rPr>
+  </w:style>
+  <w:style w:type="character" w:styleId="ListLabel611">
+    <w:name w:val="ListLabel 611"/>
+    <w:qFormat/>
+    <w:rPr>
+      <w:rFonts w:cs="OpenSymbol"/>
+    </w:rPr>
+  </w:style>
+  <w:style w:type="character" w:styleId="ListLabel612">
+    <w:name w:val="ListLabel 612"/>
+    <w:qFormat/>
+    <w:rPr>
+      <w:rFonts w:cs="OpenSymbol"/>
+    </w:rPr>
+  </w:style>
+  <w:style w:type="character" w:styleId="ListLabel613">
+    <w:name w:val="ListLabel 613"/>
+    <w:qFormat/>
+    <w:rPr>
+      <w:rFonts w:cs="OpenSymbol"/>
+      <w:sz w:val="24"/>
+    </w:rPr>
+  </w:style>
+  <w:style w:type="character" w:styleId="ListLabel614">
+    <w:name w:val="ListLabel 614"/>
+    <w:qFormat/>
+    <w:rPr>
+      <w:rFonts w:cs="OpenSymbol"/>
+    </w:rPr>
+  </w:style>
+  <w:style w:type="character" w:styleId="ListLabel615">
+    <w:name w:val="ListLabel 615"/>
+    <w:qFormat/>
+    <w:rPr>
+      <w:rFonts w:cs="OpenSymbol"/>
+    </w:rPr>
+  </w:style>
+  <w:style w:type="character" w:styleId="ListLabel616">
+    <w:name w:val="ListLabel 616"/>
+    <w:qFormat/>
+    <w:rPr>
+      <w:rFonts w:cs="OpenSymbol"/>
+    </w:rPr>
+  </w:style>
+  <w:style w:type="character" w:styleId="ListLabel617">
+    <w:name w:val="ListLabel 617"/>
+    <w:qFormat/>
+    <w:rPr>
+      <w:rFonts w:cs="OpenSymbol"/>
+    </w:rPr>
+  </w:style>
+  <w:style w:type="character" w:styleId="ListLabel618">
+    <w:name w:val="ListLabel 618"/>
+    <w:qFormat/>
+    <w:rPr>
+      <w:rFonts w:cs="OpenSymbol"/>
+    </w:rPr>
+  </w:style>
+  <w:style w:type="character" w:styleId="ListLabel619">
+    <w:name w:val="ListLabel 619"/>
+    <w:qFormat/>
+    <w:rPr>
+      <w:rFonts w:cs="OpenSymbol"/>
+    </w:rPr>
+  </w:style>
+  <w:style w:type="character" w:styleId="ListLabel620">
+    <w:name w:val="ListLabel 620"/>
+    <w:qFormat/>
+    <w:rPr>
+      <w:rFonts w:cs="OpenSymbol"/>
+    </w:rPr>
+  </w:style>
+  <w:style w:type="character" w:styleId="ListLabel621">
+    <w:name w:val="ListLabel 621"/>
+    <w:qFormat/>
+    <w:rPr>
+      <w:rFonts w:cs="OpenSymbol"/>
+    </w:rPr>
+  </w:style>
+  <w:style w:type="character" w:styleId="ListLabel622">
+    <w:name w:val="ListLabel 622"/>
+    <w:qFormat/>
+    <w:rPr>
+      <w:rFonts w:ascii="Liberation Serif" w:hAnsi="Liberation Serif" w:cs="OpenSymbol"/>
+      <w:sz w:val="24"/>
+    </w:rPr>
+  </w:style>
+  <w:style w:type="character" w:styleId="ListLabel623">
+    <w:name w:val="ListLabel 623"/>
+    <w:qFormat/>
+    <w:rPr>
+      <w:rFonts w:cs="OpenSymbol"/>
+    </w:rPr>
+  </w:style>
+  <w:style w:type="character" w:styleId="ListLabel624">
+    <w:name w:val="ListLabel 624"/>
+    <w:qFormat/>
+    <w:rPr>
+      <w:rFonts w:cs="OpenSymbol"/>
+    </w:rPr>
+  </w:style>
+  <w:style w:type="character" w:styleId="ListLabel625">
+    <w:name w:val="ListLabel 625"/>
+    <w:qFormat/>
+    <w:rPr>
+      <w:rFonts w:cs="OpenSymbol"/>
+    </w:rPr>
+  </w:style>
+  <w:style w:type="character" w:styleId="ListLabel626">
+    <w:name w:val="ListLabel 626"/>
+    <w:qFormat/>
+    <w:rPr>
+      <w:rFonts w:cs="OpenSymbol"/>
+    </w:rPr>
+  </w:style>
+  <w:style w:type="character" w:styleId="ListLabel627">
+    <w:name w:val="ListLabel 627"/>
+    <w:qFormat/>
+    <w:rPr>
+      <w:rFonts w:cs="OpenSymbol"/>
+    </w:rPr>
+  </w:style>
+  <w:style w:type="character" w:styleId="ListLabel628">
+    <w:name w:val="ListLabel 628"/>
+    <w:qFormat/>
+    <w:rPr>
+      <w:rFonts w:cs="OpenSymbol"/>
+    </w:rPr>
+  </w:style>
+  <w:style w:type="character" w:styleId="ListLabel629">
+    <w:name w:val="ListLabel 629"/>
+    <w:qFormat/>
+    <w:rPr>
+      <w:rFonts w:cs="OpenSymbol"/>
+    </w:rPr>
+  </w:style>
+  <w:style w:type="character" w:styleId="ListLabel630">
+    <w:name w:val="ListLabel 630"/>
     <w:qFormat/>
     <w:rPr>
       <w:rFonts w:cs="OpenSymbol"/>
